--- a/news/官网StartingUp英语.docx
+++ b/news/官网StartingUp英语.docx
@@ -117,7 +117,7 @@
       <w:pPr>
         <w:widowControl/>
         <w:spacing w:before="100" w:beforeAutospacing="1" w:after="240" w:line="360" w:lineRule="auto"/>
-        <w:jc w:val="center"/>
+        <w:jc w:val="left"/>
         <w:rPr>
           <w:rFonts w:hint="eastAsia" w:ascii="Times New Roman" w:hAnsi="Times New Roman" w:eastAsia="SimSun" w:cs="Times New Roman"/>
           <w:kern w:val="0"/>
@@ -138,12 +138,51 @@
         <w:t xml:space="preserve">We are delighted that SmartFoodie was recently featured in the renowned startup magazine </w:t>
       </w:r>
       <w:r>
+        <w:rPr>
+          <w:rFonts w:ascii="Times New Roman" w:hAnsi="Times New Roman" w:eastAsia="SimSun" w:cs="Times New Roman"/>
+          <w:b/>
+          <w:bCs/>
+          <w:i/>
+          <w:iCs/>
+          <w:color w:val="auto"/>
+          <w:kern w:val="0"/>
+          <w:sz w:val="32"/>
+          <w:szCs w:val="32"/>
+          <w:u w:val="none"/>
+          <w14:ligatures w14:val="none"/>
+        </w:rPr>
         <w:fldChar w:fldCharType="begin"/>
       </w:r>
       <w:r>
+        <w:rPr>
+          <w:rFonts w:ascii="Times New Roman" w:hAnsi="Times New Roman" w:eastAsia="SimSun" w:cs="Times New Roman"/>
+          <w:b/>
+          <w:bCs/>
+          <w:i/>
+          <w:iCs/>
+          <w:color w:val="auto"/>
+          <w:kern w:val="0"/>
+          <w:sz w:val="32"/>
+          <w:szCs w:val="32"/>
+          <w:u w:val="none"/>
+          <w14:ligatures w14:val="none"/>
+        </w:rPr>
         <w:instrText xml:space="preserve"> HYPERLINK "https://www.starting-up.de/news/gruenderin-der-woche/gruenderin-der-woche-smartfoodie.html" </w:instrText>
       </w:r>
       <w:r>
+        <w:rPr>
+          <w:rFonts w:ascii="Times New Roman" w:hAnsi="Times New Roman" w:eastAsia="SimSun" w:cs="Times New Roman"/>
+          <w:b/>
+          <w:bCs/>
+          <w:i/>
+          <w:iCs/>
+          <w:color w:val="auto"/>
+          <w:kern w:val="0"/>
+          <w:sz w:val="32"/>
+          <w:szCs w:val="32"/>
+          <w:u w:val="none"/>
+          <w14:ligatures w14:val="none"/>
+        </w:rPr>
         <w:fldChar w:fldCharType="separate"/>
       </w:r>
       <w:r>
@@ -159,8 +198,10 @@
           <w:szCs w:val="32"/>
           <w14:ligatures w14:val="none"/>
         </w:rPr>
-        <w:t>StartingUp</w:t>
-      </w:r>
+        <w:t>Start</w:t>
+      </w:r>
+      <w:bookmarkStart w:id="1" w:name="_GoBack"/>
+      <w:bookmarkEnd w:id="1"/>
       <w:r>
         <w:rPr>
           <w:rStyle w:val="19"/>
@@ -172,6 +213,22 @@
           <w:kern w:val="0"/>
           <w:sz w:val="32"/>
           <w:szCs w:val="32"/>
+          <w14:ligatures w14:val="none"/>
+        </w:rPr>
+        <w:t>ingUp</w:t>
+      </w:r>
+      <w:r>
+        <w:rPr>
+          <w:rFonts w:ascii="Times New Roman" w:hAnsi="Times New Roman" w:eastAsia="SimSun" w:cs="Times New Roman"/>
+          <w:b/>
+          <w:bCs/>
+          <w:i/>
+          <w:iCs/>
+          <w:color w:val="auto"/>
+          <w:kern w:val="0"/>
+          <w:sz w:val="32"/>
+          <w:szCs w:val="32"/>
+          <w:u w:val="none"/>
           <w14:ligatures w14:val="none"/>
         </w:rPr>
         <w:fldChar w:fldCharType="end"/>
@@ -237,8 +294,6 @@
           <w:lang w:eastAsia="zh-CN"/>
         </w:rPr>
       </w:pPr>
-      <w:bookmarkStart w:id="1" w:name="_GoBack"/>
-      <w:bookmarkEnd w:id="1"/>
       <w:r>
         <w:rPr>
           <w:lang w:val="de-DE"/>
@@ -352,12 +407,45 @@
         </w:rPr>
       </w:pPr>
       <w:r>
+        <w:rPr>
+          <w:rFonts w:ascii="Times New Roman" w:hAnsi="Times New Roman" w:eastAsia="SimSun" w:cs="Times New Roman"/>
+          <w:i/>
+          <w:iCs/>
+          <w:color w:val="auto"/>
+          <w:kern w:val="0"/>
+          <w:sz w:val="32"/>
+          <w:szCs w:val="32"/>
+          <w:u w:val="none"/>
+          <w14:ligatures w14:val="none"/>
+        </w:rPr>
         <w:fldChar w:fldCharType="begin"/>
       </w:r>
       <w:r>
+        <w:rPr>
+          <w:rFonts w:ascii="Times New Roman" w:hAnsi="Times New Roman" w:eastAsia="SimSun" w:cs="Times New Roman"/>
+          <w:i/>
+          <w:iCs/>
+          <w:color w:val="auto"/>
+          <w:kern w:val="0"/>
+          <w:sz w:val="32"/>
+          <w:szCs w:val="32"/>
+          <w:u w:val="none"/>
+          <w14:ligatures w14:val="none"/>
+        </w:rPr>
         <w:instrText xml:space="preserve"> HYPERLINK "https://www.starting-up.de/index.html" </w:instrText>
       </w:r>
       <w:r>
+        <w:rPr>
+          <w:rFonts w:ascii="Times New Roman" w:hAnsi="Times New Roman" w:eastAsia="SimSun" w:cs="Times New Roman"/>
+          <w:i/>
+          <w:iCs/>
+          <w:color w:val="auto"/>
+          <w:kern w:val="0"/>
+          <w:sz w:val="32"/>
+          <w:szCs w:val="32"/>
+          <w:u w:val="none"/>
+          <w14:ligatures w14:val="none"/>
+        </w:rPr>
         <w:fldChar w:fldCharType="separate"/>
       </w:r>
       <w:r>
@@ -375,13 +463,14 @@
       </w:r>
       <w:r>
         <w:rPr>
-          <w:rStyle w:val="19"/>
-          <w:rFonts w:ascii="Times New Roman" w:hAnsi="Times New Roman" w:eastAsia="SimSun" w:cs="Times New Roman"/>
-          <w:i/>
-          <w:iCs/>
-          <w:kern w:val="0"/>
-          <w:sz w:val="32"/>
-          <w:szCs w:val="32"/>
+          <w:rFonts w:ascii="Times New Roman" w:hAnsi="Times New Roman" w:eastAsia="SimSun" w:cs="Times New Roman"/>
+          <w:i/>
+          <w:iCs/>
+          <w:color w:val="auto"/>
+          <w:kern w:val="0"/>
+          <w:sz w:val="32"/>
+          <w:szCs w:val="32"/>
+          <w:u w:val="none"/>
           <w14:ligatures w14:val="none"/>
         </w:rPr>
         <w:fldChar w:fldCharType="end"/>
@@ -940,12 +1029,39 @@
         <w:t xml:space="preserve">We would like to thank </w:t>
       </w:r>
       <w:r>
+        <w:rPr>
+          <w:rFonts w:ascii="Times New Roman" w:hAnsi="Times New Roman" w:eastAsia="SimSun" w:cs="Times New Roman"/>
+          <w:color w:val="auto"/>
+          <w:kern w:val="0"/>
+          <w:sz w:val="32"/>
+          <w:szCs w:val="32"/>
+          <w:u w:val="none"/>
+          <w14:ligatures w14:val="none"/>
+        </w:rPr>
         <w:fldChar w:fldCharType="begin"/>
       </w:r>
       <w:r>
+        <w:rPr>
+          <w:rFonts w:ascii="Times New Roman" w:hAnsi="Times New Roman" w:eastAsia="SimSun" w:cs="Times New Roman"/>
+          <w:color w:val="auto"/>
+          <w:kern w:val="0"/>
+          <w:sz w:val="32"/>
+          <w:szCs w:val="32"/>
+          <w:u w:val="none"/>
+          <w14:ligatures w14:val="none"/>
+        </w:rPr>
         <w:instrText xml:space="preserve"> HYPERLINK "https://www.starting-up.de/news/gruenderin-der-woche/gruenderin-der-woche-smartfoodie.html" </w:instrText>
       </w:r>
       <w:r>
+        <w:rPr>
+          <w:rFonts w:ascii="Times New Roman" w:hAnsi="Times New Roman" w:eastAsia="SimSun" w:cs="Times New Roman"/>
+          <w:color w:val="auto"/>
+          <w:kern w:val="0"/>
+          <w:sz w:val="32"/>
+          <w:szCs w:val="32"/>
+          <w:u w:val="none"/>
+          <w14:ligatures w14:val="none"/>
+        </w:rPr>
         <w:fldChar w:fldCharType="separate"/>
       </w:r>
       <w:r>
@@ -961,11 +1077,12 @@
       </w:r>
       <w:r>
         <w:rPr>
-          <w:rStyle w:val="19"/>
-          <w:rFonts w:ascii="Times New Roman" w:hAnsi="Times New Roman" w:eastAsia="SimSun" w:cs="Times New Roman"/>
-          <w:kern w:val="0"/>
-          <w:sz w:val="32"/>
-          <w:szCs w:val="32"/>
+          <w:rFonts w:ascii="Times New Roman" w:hAnsi="Times New Roman" w:eastAsia="SimSun" w:cs="Times New Roman"/>
+          <w:color w:val="auto"/>
+          <w:kern w:val="0"/>
+          <w:sz w:val="32"/>
+          <w:szCs w:val="32"/>
+          <w:u w:val="none"/>
           <w14:ligatures w14:val="none"/>
         </w:rPr>
         <w:fldChar w:fldCharType="end"/>
@@ -1032,12 +1149,45 @@
         <w:t xml:space="preserve"> Curious? Read the </w:t>
       </w:r>
       <w:r>
+        <w:rPr>
+          <w:rFonts w:hint="eastAsia" w:ascii="Times New Roman" w:hAnsi="Times New Roman" w:cs="Times New Roman" w:eastAsiaTheme="minorEastAsia"/>
+          <w:b/>
+          <w:bCs/>
+          <w:color w:val="auto"/>
+          <w:kern w:val="0"/>
+          <w:sz w:val="32"/>
+          <w:szCs w:val="32"/>
+          <w:u w:val="none"/>
+          <w14:ligatures w14:val="none"/>
+        </w:rPr>
         <w:fldChar w:fldCharType="begin"/>
       </w:r>
       <w:r>
+        <w:rPr>
+          <w:rFonts w:hint="eastAsia" w:ascii="Times New Roman" w:hAnsi="Times New Roman" w:cs="Times New Roman" w:eastAsiaTheme="minorEastAsia"/>
+          <w:b/>
+          <w:bCs/>
+          <w:color w:val="auto"/>
+          <w:kern w:val="0"/>
+          <w:sz w:val="32"/>
+          <w:szCs w:val="32"/>
+          <w:u w:val="none"/>
+          <w14:ligatures w14:val="none"/>
+        </w:rPr>
         <w:instrText xml:space="preserve"> HYPERLINK "https://www.linkedin.com/posts/starting-up_founder-startingup-startups-activity-7360633741284732928-K39U?utm_source=share&amp;utm_medium=member_desktop&amp;rcm=ACoAAFTDCH4BY5VZdCMEl7vaTG0hIgNedZKhlbA" </w:instrText>
       </w:r>
       <w:r>
+        <w:rPr>
+          <w:rFonts w:hint="eastAsia" w:ascii="Times New Roman" w:hAnsi="Times New Roman" w:cs="Times New Roman" w:eastAsiaTheme="minorEastAsia"/>
+          <w:b/>
+          <w:bCs/>
+          <w:color w:val="auto"/>
+          <w:kern w:val="0"/>
+          <w:sz w:val="32"/>
+          <w:szCs w:val="32"/>
+          <w:u w:val="none"/>
+          <w14:ligatures w14:val="none"/>
+        </w:rPr>
         <w:fldChar w:fldCharType="separate"/>
       </w:r>
       <w:r>
@@ -1094,28 +1244,61 @@
       </w:r>
       <w:r>
         <w:rPr>
-          <w:rStyle w:val="19"/>
+          <w:rFonts w:hint="eastAsia" w:ascii="Times New Roman" w:hAnsi="Times New Roman" w:cs="Times New Roman" w:eastAsiaTheme="minorEastAsia"/>
+          <w:b/>
+          <w:bCs/>
+          <w:color w:val="auto"/>
+          <w:kern w:val="0"/>
+          <w:sz w:val="32"/>
+          <w:szCs w:val="32"/>
+          <w:u w:val="none"/>
+          <w14:ligatures w14:val="none"/>
+        </w:rPr>
+        <w:fldChar w:fldCharType="end"/>
+      </w:r>
+      <w:r>
+        <w:rPr>
+          <w:rFonts w:hint="eastAsia" w:ascii="Times New Roman" w:hAnsi="Times New Roman" w:cs="Times New Roman" w:eastAsiaTheme="minorEastAsia"/>
+          <w:b/>
+          <w:bCs/>
+          <w:kern w:val="0"/>
+          <w:sz w:val="32"/>
+          <w:szCs w:val="32"/>
+          <w14:ligatures w14:val="none"/>
+        </w:rPr>
+        <w:t xml:space="preserve"> </w:t>
+      </w:r>
+      <w:r>
+        <w:rPr>
           <w:rFonts w:ascii="Times New Roman" w:hAnsi="Times New Roman" w:cs="Times New Roman" w:eastAsiaTheme="minorEastAsia"/>
-          <w:b/>
-          <w:bCs/>
-          <w:kern w:val="0"/>
-          <w:sz w:val="32"/>
-          <w:szCs w:val="32"/>
-          <w14:ligatures w14:val="none"/>
-        </w:rPr>
-        <w:fldChar w:fldCharType="end"/>
+          <w:kern w:val="0"/>
+          <w:sz w:val="32"/>
+          <w:szCs w:val="32"/>
+          <w14:ligatures w14:val="none"/>
+        </w:rPr>
+        <w:t>and the</w:t>
+      </w:r>
+      <w:r>
+        <w:rPr>
+          <w:rFonts w:ascii="Times New Roman" w:hAnsi="Times New Roman" w:cs="Times New Roman" w:eastAsiaTheme="minorEastAsia"/>
+          <w:b/>
+          <w:bCs/>
+          <w:kern w:val="0"/>
+          <w:sz w:val="32"/>
+          <w:szCs w:val="32"/>
+          <w14:ligatures w14:val="none"/>
+        </w:rPr>
+        <w:t xml:space="preserve"> </w:t>
       </w:r>
       <w:r>
         <w:rPr>
           <w:rFonts w:hint="eastAsia" w:ascii="Times New Roman" w:hAnsi="Times New Roman" w:cs="Times New Roman" w:eastAsiaTheme="minorEastAsia"/>
-          <w:b/>
-          <w:bCs/>
-          <w:kern w:val="0"/>
-          <w:sz w:val="32"/>
-          <w:szCs w:val="32"/>
-          <w14:ligatures w14:val="none"/>
-        </w:rPr>
-        <w:t xml:space="preserve"> </w:t>
+          <w:kern w:val="0"/>
+          <w:sz w:val="32"/>
+          <w:szCs w:val="32"/>
+          <w14:ligatures w14:val="none"/>
+        </w:rPr>
+        <w:t>full interview now</w:t>
       </w:r>
       <w:r>
         <w:rPr>
@@ -1125,47 +1308,48 @@
           <w:szCs w:val="32"/>
           <w14:ligatures w14:val="none"/>
         </w:rPr>
-        <w:t>and the</w:t>
-      </w:r>
-      <w:r>
-        <w:rPr>
-          <w:rFonts w:ascii="Times New Roman" w:hAnsi="Times New Roman" w:cs="Times New Roman" w:eastAsiaTheme="minorEastAsia"/>
-          <w:b/>
-          <w:bCs/>
-          <w:kern w:val="0"/>
-          <w:sz w:val="32"/>
-          <w:szCs w:val="32"/>
-          <w14:ligatures w14:val="none"/>
-        </w:rPr>
-        <w:t xml:space="preserve"> </w:t>
+        <w:t xml:space="preserve">: </w:t>
       </w:r>
       <w:r>
         <w:rPr>
           <w:rFonts w:hint="eastAsia" w:ascii="Times New Roman" w:hAnsi="Times New Roman" w:cs="Times New Roman" w:eastAsiaTheme="minorEastAsia"/>
-          <w:kern w:val="0"/>
-          <w:sz w:val="32"/>
-          <w:szCs w:val="32"/>
-          <w14:ligatures w14:val="none"/>
-        </w:rPr>
-        <w:t>full interview now</w:t>
-      </w:r>
-      <w:r>
-        <w:rPr>
-          <w:rFonts w:ascii="Times New Roman" w:hAnsi="Times New Roman" w:cs="Times New Roman" w:eastAsiaTheme="minorEastAsia"/>
-          <w:kern w:val="0"/>
-          <w:sz w:val="32"/>
-          <w:szCs w:val="32"/>
-          <w14:ligatures w14:val="none"/>
-        </w:rPr>
-        <w:t xml:space="preserve">: </w:t>
-      </w:r>
-      <w:r>
+          <w:b/>
+          <w:bCs/>
+          <w:color w:val="auto"/>
+          <w:kern w:val="0"/>
+          <w:sz w:val="32"/>
+          <w:szCs w:val="32"/>
+          <w:u w:val="none"/>
+          <w14:ligatures w14:val="none"/>
+        </w:rPr>
         <w:fldChar w:fldCharType="begin"/>
       </w:r>
       <w:r>
+        <w:rPr>
+          <w:rFonts w:hint="eastAsia" w:ascii="Times New Roman" w:hAnsi="Times New Roman" w:cs="Times New Roman" w:eastAsiaTheme="minorEastAsia"/>
+          <w:b/>
+          <w:bCs/>
+          <w:color w:val="auto"/>
+          <w:kern w:val="0"/>
+          <w:sz w:val="32"/>
+          <w:szCs w:val="32"/>
+          <w:u w:val="none"/>
+          <w14:ligatures w14:val="none"/>
+        </w:rPr>
         <w:instrText xml:space="preserve"> HYPERLINK "https://www.starting-up.de/news/gruenderin-der-woche/gruenderin-der-woche-smartfoodie.html" </w:instrText>
       </w:r>
       <w:r>
+        <w:rPr>
+          <w:rFonts w:hint="eastAsia" w:ascii="Times New Roman" w:hAnsi="Times New Roman" w:cs="Times New Roman" w:eastAsiaTheme="minorEastAsia"/>
+          <w:b/>
+          <w:bCs/>
+          <w:color w:val="auto"/>
+          <w:kern w:val="0"/>
+          <w:sz w:val="32"/>
+          <w:szCs w:val="32"/>
+          <w:u w:val="none"/>
+          <w14:ligatures w14:val="none"/>
+        </w:rPr>
         <w:fldChar w:fldCharType="separate"/>
       </w:r>
       <w:r>
@@ -1183,13 +1367,14 @@
       </w:r>
       <w:r>
         <w:rPr>
-          <w:rStyle w:val="19"/>
           <w:rFonts w:hint="eastAsia" w:ascii="Times New Roman" w:hAnsi="Times New Roman" w:cs="Times New Roman" w:eastAsiaTheme="minorEastAsia"/>
           <w:b/>
           <w:bCs/>
-          <w:kern w:val="0"/>
-          <w:sz w:val="32"/>
-          <w:szCs w:val="32"/>
+          <w:color w:val="auto"/>
+          <w:kern w:val="0"/>
+          <w:sz w:val="32"/>
+          <w:szCs w:val="32"/>
+          <w:u w:val="none"/>
           <w14:ligatures w14:val="none"/>
         </w:rPr>
         <w:fldChar w:fldCharType="end"/>
@@ -1251,12 +1436,39 @@
         <w:t xml:space="preserve"> Stay smart and hungry – follow us on </w:t>
       </w:r>
       <w:r>
+        <w:rPr>
+          <w:rFonts w:ascii="Times New Roman" w:hAnsi="Times New Roman" w:cs="Times New Roman" w:eastAsiaTheme="minorEastAsia"/>
+          <w:color w:val="auto"/>
+          <w:kern w:val="0"/>
+          <w:sz w:val="32"/>
+          <w:szCs w:val="32"/>
+          <w:u w:val="none"/>
+          <w14:ligatures w14:val="none"/>
+        </w:rPr>
         <w:fldChar w:fldCharType="begin"/>
       </w:r>
       <w:r>
-        <w:instrText xml:space="preserve"> HYPERLINK "https://www.linkedin.com/company/smartfoodie-gmbh/" \t "_new" </w:instrText>
-      </w:r>
-      <w:r>
+        <w:rPr>
+          <w:rFonts w:ascii="Times New Roman" w:hAnsi="Times New Roman" w:cs="Times New Roman" w:eastAsiaTheme="minorEastAsia"/>
+          <w:color w:val="auto"/>
+          <w:kern w:val="0"/>
+          <w:sz w:val="32"/>
+          <w:szCs w:val="32"/>
+          <w:u w:val="none"/>
+          <w14:ligatures w14:val="none"/>
+        </w:rPr>
+        <w:instrText xml:space="preserve"> HYPERLINK "https://www.linkedin.com/company/smartfoodie-gmbh/" </w:instrText>
+      </w:r>
+      <w:r>
+        <w:rPr>
+          <w:rFonts w:ascii="Times New Roman" w:hAnsi="Times New Roman" w:cs="Times New Roman" w:eastAsiaTheme="minorEastAsia"/>
+          <w:color w:val="auto"/>
+          <w:kern w:val="0"/>
+          <w:sz w:val="32"/>
+          <w:szCs w:val="32"/>
+          <w:u w:val="none"/>
+          <w14:ligatures w14:val="none"/>
+        </w:rPr>
         <w:fldChar w:fldCharType="separate"/>
       </w:r>
       <w:r>
@@ -1272,11 +1484,12 @@
       </w:r>
       <w:r>
         <w:rPr>
-          <w:rStyle w:val="19"/>
           <w:rFonts w:ascii="Times New Roman" w:hAnsi="Times New Roman" w:cs="Times New Roman" w:eastAsiaTheme="minorEastAsia"/>
-          <w:kern w:val="0"/>
-          <w:sz w:val="32"/>
-          <w:szCs w:val="32"/>
+          <w:color w:val="auto"/>
+          <w:kern w:val="0"/>
+          <w:sz w:val="32"/>
+          <w:szCs w:val="32"/>
+          <w:u w:val="none"/>
           <w14:ligatures w14:val="none"/>
         </w:rPr>
         <w:fldChar w:fldCharType="end"/>
@@ -1344,7 +1557,7 @@
     <w:lsdException w:uiPriority="99" w:name="Normal Indent"/>
     <w:lsdException w:uiPriority="99" w:name="footnote text"/>
     <w:lsdException w:uiPriority="99" w:name="annotation text"/>
-    <w:lsdException w:uiPriority="99" w:semiHidden="0" w:name="header"/>
+    <w:lsdException w:qFormat="1" w:uiPriority="99" w:semiHidden="0" w:name="header"/>
     <w:lsdException w:uiPriority="99" w:semiHidden="0" w:name="footer"/>
     <w:lsdException w:uiPriority="99" w:name="index heading"/>
     <w:lsdException w:qFormat="1" w:uiPriority="35" w:name="caption"/>
@@ -1842,6 +2055,7 @@
     <w:basedOn w:val="1"/>
     <w:link w:val="38"/>
     <w:unhideWhenUsed/>
+    <w:qFormat/>
     <w:uiPriority w:val="99"/>
     <w:pPr>
       <w:tabs>
